--- a/SDcardImageSetup.docx
+++ b/SDcardImageSetup.docx
@@ -319,6 +319,29 @@
         </w:numPr>
       </w:pPr>
       <w:r>
+        <w:t xml:space="preserve">If cannot connect, it is possible that the router doesn’t support name resolution. You can find the IP address of the raspberry pi on the router admin page, then connect with `ssh </w:t>
+      </w:r>
+      <w:hyperlink r:id="rId9" w:history="1">
+        <w:r>
+          <w:rPr>
+            <w:rStyle w:val="Hyperlink"/>
+          </w:rPr>
+          <w:t>pi@192.168.xxx.xxx`</w:t>
+        </w:r>
+      </w:hyperlink>
+      <w:r>
+        <w:t xml:space="preserve"> (replace xxx with the ip address you find)</w:t>
+      </w:r>
+    </w:p>
+    <w:p>
+      <w:pPr>
+        <w:pStyle w:val="ListParagraph"/>
+        <w:numPr>
+          <w:ilvl w:val="0"/>
+          <w:numId w:val="1"/>
+        </w:numPr>
+      </w:pPr>
+      <w:r>
         <w:t>Type in the default password is ‘rasperry’ when prompt for password.</w:t>
       </w:r>
     </w:p>
@@ -331,10 +354,145 @@
         </w:numPr>
       </w:pPr>
       <w:r>
+        <w:t>Install and configure Apache2. Type in the following command in SSH.</w:t>
+      </w:r>
+    </w:p>
+    <w:p>
+      <w:pPr>
+        <w:pStyle w:val="ListParagraph"/>
+        <w:numPr>
+          <w:ilvl w:val="1"/>
+          <w:numId w:val="1"/>
+        </w:numPr>
+      </w:pPr>
+      <w:r>
+        <w:t xml:space="preserve">sudo apt install apache2 </w:t>
+      </w:r>
+    </w:p>
+    <w:p>
+      <w:pPr>
+        <w:pStyle w:val="ListParagraph"/>
+        <w:numPr>
+          <w:ilvl w:val="1"/>
+          <w:numId w:val="1"/>
+        </w:numPr>
+      </w:pPr>
+      <w:r>
+        <w:t>sudo a2enmod proxy proxy_http proxy_ajp rewrite deflate headers proxy_balancer proxy_connect proxy_html</w:t>
+      </w:r>
+    </w:p>
+    <w:p>
+      <w:pPr>
+        <w:pStyle w:val="ListParagraph"/>
+        <w:numPr>
+          <w:ilvl w:val="1"/>
+          <w:numId w:val="1"/>
+        </w:numPr>
+      </w:pPr>
+      <w:r>
+        <w:t>sudo nano /etc/apache2/sites-available/000-default.conf</w:t>
+      </w:r>
+    </w:p>
+    <w:p>
+      <w:pPr>
+        <w:pStyle w:val="ListParagraph"/>
+        <w:numPr>
+          <w:ilvl w:val="1"/>
+          <w:numId w:val="1"/>
+        </w:numPr>
+      </w:pPr>
+      <w:r>
+        <w:t>&lt;VirtualHost *:80&gt;</w:t>
+      </w:r>
+    </w:p>
+    <w:p>
+      <w:pPr>
+        <w:pStyle w:val="ListParagraph"/>
+        <w:numPr>
+          <w:ilvl w:val="1"/>
+          <w:numId w:val="1"/>
+        </w:numPr>
+      </w:pPr>
+      <w:r>
+        <w:t xml:space="preserve">    ProxyPreserveHost On</w:t>
+      </w:r>
+    </w:p>
+    <w:p>
+      <w:pPr>
+        <w:pStyle w:val="ListParagraph"/>
+        <w:numPr>
+          <w:ilvl w:val="1"/>
+          <w:numId w:val="1"/>
+        </w:numPr>
+      </w:pPr>
+      <w:r>
+        <w:t xml:space="preserve">    ProxyPass / http://127.0.0.1:88/</w:t>
+      </w:r>
+    </w:p>
+    <w:p>
+      <w:pPr>
+        <w:pStyle w:val="ListParagraph"/>
+        <w:numPr>
+          <w:ilvl w:val="1"/>
+          <w:numId w:val="1"/>
+        </w:numPr>
+      </w:pPr>
+      <w:r>
+        <w:t xml:space="preserve">    ProxyPassReverse / http://127.0.0.1:88/</w:t>
+      </w:r>
+    </w:p>
+    <w:p>
+      <w:pPr>
+        <w:pStyle w:val="ListParagraph"/>
+        <w:numPr>
+          <w:ilvl w:val="1"/>
+          <w:numId w:val="1"/>
+        </w:numPr>
+      </w:pPr>
+      <w:r>
+        <w:t>&lt;/VirtualHost&gt;</w:t>
+      </w:r>
+    </w:p>
+    <w:p>
+      <w:pPr>
+        <w:pStyle w:val="ListParagraph"/>
+        <w:numPr>
+          <w:ilvl w:val="1"/>
+          <w:numId w:val="1"/>
+        </w:numPr>
+      </w:pPr>
+      <w:r>
+        <w:t>Save the file by Ctrl+X then Enter.</w:t>
+      </w:r>
+    </w:p>
+    <w:p>
+      <w:pPr>
+        <w:pStyle w:val="ListParagraph"/>
+        <w:numPr>
+          <w:ilvl w:val="1"/>
+          <w:numId w:val="1"/>
+        </w:numPr>
+      </w:pPr>
+      <w:r>
+        <w:t>sudo systemctl reload apache2</w:t>
+      </w:r>
+    </w:p>
+    <w:p>
+      <w:pPr>
+        <w:pStyle w:val="ListParagraph"/>
+        <w:numPr>
+          <w:ilvl w:val="0"/>
+          <w:numId w:val="1"/>
+        </w:numPr>
+      </w:pPr>
+      <w:r>
         <w:t>Install git by type in the following command</w:t>
       </w:r>
       <w:r>
-        <w:t xml:space="preserve"> `sudo apt install git –y`.</w:t>
+        <w:t xml:space="preserve"> `sudo apt install git</w:t>
+      </w:r>
+      <w:r>
+        <w:t>`.</w:t>
       </w:r>
     </w:p>
     <w:p>
@@ -387,7 +545,7 @@
       <w:r>
         <w:t xml:space="preserve">sudo git clone </w:t>
       </w:r>
-      <w:hyperlink r:id="rId9" w:history="1">
+      <w:hyperlink r:id="rId10" w:history="1">
         <w:r>
           <w:rPr>
             <w:rStyle w:val="Hyperlink"/>
@@ -424,6 +582,97 @@
       <w:pPr>
         <w:pStyle w:val="ListParagraph"/>
         <w:numPr>
+          <w:ilvl w:val="0"/>
+          <w:numId w:val="1"/>
+        </w:numPr>
+      </w:pPr>
+      <w:r>
+        <w:t xml:space="preserve">If the github account is not accessible, you can also use secure copy to copy the source code to the root folder directly. </w:t>
+      </w:r>
+    </w:p>
+    <w:p>
+      <w:pPr>
+        <w:pStyle w:val="ListParagraph"/>
+        <w:numPr>
+          <w:ilvl w:val="1"/>
+          <w:numId w:val="1"/>
+        </w:numPr>
+      </w:pPr>
+      <w:r>
+        <w:lastRenderedPageBreak/>
+        <w:t>On your PC, under the folder with source code, open terminal (or power shell).</w:t>
+      </w:r>
+    </w:p>
+    <w:p>
+      <w:pPr>
+        <w:pStyle w:val="ListParagraph"/>
+        <w:numPr>
+          <w:ilvl w:val="1"/>
+          <w:numId w:val="1"/>
+        </w:numPr>
+      </w:pPr>
+      <w:r>
+        <w:t>s</w:t>
+      </w:r>
+      <w:r>
+        <w:t>cp –r ./path-to-source-code pi@&lt;pi-remote-address&gt;:/home/pi/</w:t>
+      </w:r>
+      <w:r>
+        <w:t>&lt;pathname&gt;</w:t>
+      </w:r>
+    </w:p>
+    <w:p>
+      <w:pPr>
+        <w:pStyle w:val="ListParagraph"/>
+        <w:numPr>
+          <w:ilvl w:val="1"/>
+          <w:numId w:val="1"/>
+        </w:numPr>
+      </w:pPr>
+      <w:r>
+        <w:t>Then you can SSH to the Pi and move source code to root folder</w:t>
+      </w:r>
+    </w:p>
+    <w:p>
+      <w:pPr>
+        <w:pStyle w:val="ListParagraph"/>
+        <w:numPr>
+          <w:ilvl w:val="1"/>
+          <w:numId w:val="1"/>
+        </w:numPr>
+      </w:pPr>
+      <w:r>
+        <w:t>sudo mv /home/pi/&lt;pathname&gt; /</w:t>
+      </w:r>
+    </w:p>
+    <w:p>
+      <w:pPr>
+        <w:pStyle w:val="ListParagraph"/>
+        <w:numPr>
+          <w:ilvl w:val="0"/>
+          <w:numId w:val="1"/>
+        </w:numPr>
+      </w:pPr>
+      <w:r>
+        <w:t>Download the Image setup script from github. This is a public repo.</w:t>
+      </w:r>
+    </w:p>
+    <w:p>
+      <w:pPr>
+        <w:pStyle w:val="ListParagraph"/>
+        <w:numPr>
+          <w:ilvl w:val="1"/>
+          <w:numId w:val="1"/>
+        </w:numPr>
+      </w:pPr>
+      <w:r>
+        <w:t>Cd /</w:t>
+      </w:r>
+    </w:p>
+    <w:p>
+      <w:pPr>
+        <w:pStyle w:val="ListParagraph"/>
+        <w:numPr>
           <w:ilvl w:val="1"/>
           <w:numId w:val="1"/>
         </w:numPr>
@@ -434,12 +683,162 @@
       <w:r>
         <w:t xml:space="preserve">git clone </w:t>
       </w:r>
-      <w:hyperlink r:id="rId10" w:history="1">
+      <w:r>
+        <w:rPr>
+          <w:rStyle w:val="Hyperlink"/>
+        </w:rPr>
+        <w:t>https://github.com/rocksnow1942/ReaderImage_Setup.git</w:t>
+      </w:r>
+    </w:p>
+    <w:p>
+      <w:pPr>
+        <w:pStyle w:val="ListParagraph"/>
+        <w:numPr>
+          <w:ilvl w:val="1"/>
+          <w:numId w:val="1"/>
+        </w:numPr>
+      </w:pPr>
+      <w:r>
+        <w:t>cd ReaderImage_Setup</w:t>
+      </w:r>
+    </w:p>
+    <w:p>
+      <w:pPr>
+        <w:pStyle w:val="ListParagraph"/>
+        <w:numPr>
+          <w:ilvl w:val="1"/>
+          <w:numId w:val="1"/>
+        </w:numPr>
+      </w:pPr>
+      <w:r>
+        <w:t>sudo python3 install.py</w:t>
+      </w:r>
+    </w:p>
+    <w:p>
+      <w:pPr>
+        <w:pStyle w:val="ListParagraph"/>
+        <w:numPr>
+          <w:ilvl w:val="1"/>
+          <w:numId w:val="1"/>
+        </w:numPr>
+      </w:pPr>
+      <w:r>
+        <w:t>Choose option 1</w:t>
+      </w:r>
+    </w:p>
+    <w:p>
+      <w:pPr>
+        <w:pStyle w:val="ListParagraph"/>
+        <w:numPr>
+          <w:ilvl w:val="1"/>
+          <w:numId w:val="1"/>
+        </w:numPr>
+      </w:pPr>
+      <w:r>
+        <w:t>Now the script will install required libraries.</w:t>
+      </w:r>
+    </w:p>
+    <w:p>
+      <w:pPr>
+        <w:pStyle w:val="ListParagraph"/>
+        <w:numPr>
+          <w:ilvl w:val="0"/>
+          <w:numId w:val="1"/>
+        </w:numPr>
+      </w:pPr>
+      <w:r>
+        <w:t xml:space="preserve">After all packages are installed, </w:t>
+      </w:r>
+      <w:r>
+        <w:t xml:space="preserve">the terminal will display the new host name for the raspberry Pi. If you are connecting to Pi with the hostname, then write down the new hostname, and use this for the SSH connection below. </w:t>
+      </w:r>
+    </w:p>
+    <w:p>
+      <w:pPr>
+        <w:pStyle w:val="ListParagraph"/>
+        <w:numPr>
+          <w:ilvl w:val="0"/>
+          <w:numId w:val="1"/>
+        </w:numPr>
+      </w:pPr>
+      <w:r>
+        <w:t>R</w:t>
+      </w:r>
+      <w:r>
+        <w:t>eboot RPi by type in ‘sudo reboot’</w:t>
+      </w:r>
+      <w:r>
+        <w:t>. If the connection was lost, simply power cycle the RPi.</w:t>
+      </w:r>
+    </w:p>
+    <w:p>
+      <w:pPr>
+        <w:pStyle w:val="ListParagraph"/>
+        <w:numPr>
+          <w:ilvl w:val="0"/>
+          <w:numId w:val="1"/>
+        </w:numPr>
+      </w:pPr>
+      <w:r>
+        <w:t>After the RPi reboot, use ssh to login to the RPi again.</w:t>
+      </w:r>
+      <w:r>
+        <w:t xml:space="preserve"> </w:t>
+      </w:r>
+    </w:p>
+    <w:p>
+      <w:pPr>
+        <w:pStyle w:val="ListParagraph"/>
+        <w:numPr>
+          <w:ilvl w:val="1"/>
+          <w:numId w:val="1"/>
+        </w:numPr>
+      </w:pPr>
+      <w:r>
+        <w:t xml:space="preserve">This setup script assumes the aptitude wifi network is available. </w:t>
+      </w:r>
+    </w:p>
+    <w:p>
+      <w:pPr>
+        <w:pStyle w:val="ListParagraph"/>
+        <w:numPr>
+          <w:ilvl w:val="1"/>
+          <w:numId w:val="1"/>
+        </w:numPr>
+      </w:pPr>
+      <w:r>
+        <w:t>If not available, RPi will turn to hotspot mode. If that is the case, look for Wi-Fi hotspot with SSID AMS-xxx (the xxx is randomly generated)</w:t>
+      </w:r>
+    </w:p>
+    <w:p>
+      <w:pPr>
+        <w:pStyle w:val="ListParagraph"/>
+        <w:numPr>
+          <w:ilvl w:val="1"/>
+          <w:numId w:val="1"/>
+        </w:numPr>
+      </w:pPr>
+      <w:r>
+        <w:t xml:space="preserve">Connect your PC to the RPi hotspot, default password is ‘aptitude’ (no quote, all lower case). </w:t>
+      </w:r>
+    </w:p>
+    <w:p>
+      <w:pPr>
+        <w:pStyle w:val="ListParagraph"/>
+        <w:numPr>
+          <w:ilvl w:val="1"/>
+          <w:numId w:val="1"/>
+        </w:numPr>
+      </w:pPr>
+      <w:r>
+        <w:t xml:space="preserve">After connection, you can ssh to Pi with ssh </w:t>
+      </w:r>
+      <w:hyperlink r:id="rId11" w:history="1">
         <w:r>
           <w:rPr>
             <w:rStyle w:val="Hyperlink"/>
           </w:rPr>
-          <w:t>https://github.com/rocksnow1942/ReaderImage_Setup.git</w:t>
+          <w:t>pi@192.168.0.1</w:t>
         </w:r>
       </w:hyperlink>
     </w:p>
@@ -452,206 +851,15 @@
         </w:numPr>
       </w:pPr>
       <w:r>
-        <w:t>cd ReaderImage_Setup</w:t>
-      </w:r>
-    </w:p>
-    <w:p>
-      <w:pPr>
-        <w:pStyle w:val="ListParagraph"/>
-        <w:numPr>
-          <w:ilvl w:val="1"/>
-          <w:numId w:val="1"/>
-        </w:numPr>
-      </w:pPr>
-      <w:r>
-        <w:t>sudo python3 install.py</w:t>
-      </w:r>
-    </w:p>
-    <w:p>
-      <w:pPr>
-        <w:pStyle w:val="ListParagraph"/>
-        <w:numPr>
-          <w:ilvl w:val="1"/>
-          <w:numId w:val="1"/>
-        </w:numPr>
-      </w:pPr>
-      <w:r>
-        <w:t>Choose option 1</w:t>
-      </w:r>
-    </w:p>
-    <w:p>
-      <w:pPr>
-        <w:pStyle w:val="ListParagraph"/>
-        <w:numPr>
-          <w:ilvl w:val="1"/>
-          <w:numId w:val="1"/>
-        </w:numPr>
-      </w:pPr>
-      <w:r>
-        <w:t>Now the script will install required libraries.</w:t>
-      </w:r>
-    </w:p>
-    <w:p>
-      <w:pPr>
-        <w:pStyle w:val="ListParagraph"/>
-        <w:numPr>
-          <w:ilvl w:val="0"/>
-          <w:numId w:val="1"/>
-        </w:numPr>
-      </w:pPr>
-      <w:r>
-        <w:t>After all packages are installed, reboot RPi by type in ‘sudo reboot’</w:t>
-      </w:r>
-    </w:p>
-    <w:p>
-      <w:pPr>
-        <w:pStyle w:val="ListParagraph"/>
-        <w:numPr>
-          <w:ilvl w:val="0"/>
-          <w:numId w:val="1"/>
-        </w:numPr>
-      </w:pPr>
-      <w:r>
-        <w:t>After the RPi reboot, use ssh to login to the RPi again.</w:t>
-      </w:r>
-    </w:p>
-    <w:p>
-      <w:pPr>
-        <w:pStyle w:val="ListParagraph"/>
-        <w:numPr>
-          <w:ilvl w:val="0"/>
-          <w:numId w:val="1"/>
-        </w:numPr>
-      </w:pPr>
-      <w:r>
-        <w:t xml:space="preserve">Install </w:t>
-      </w:r>
-      <w:r>
-        <w:t>and configure Apache2</w:t>
-      </w:r>
-      <w:r>
-        <w:t>. Type in the following command in SSH.</w:t>
-      </w:r>
-    </w:p>
-    <w:p>
-      <w:pPr>
-        <w:pStyle w:val="ListParagraph"/>
-        <w:numPr>
-          <w:ilvl w:val="1"/>
-          <w:numId w:val="1"/>
-        </w:numPr>
-      </w:pPr>
-      <w:r>
-        <w:t xml:space="preserve">sudo apt install apache2 </w:t>
-      </w:r>
-    </w:p>
-    <w:p>
-      <w:pPr>
-        <w:pStyle w:val="ListParagraph"/>
-        <w:numPr>
-          <w:ilvl w:val="1"/>
-          <w:numId w:val="1"/>
-        </w:numPr>
-      </w:pPr>
-      <w:r>
-        <w:t>sudo a2enmod proxy proxy_http proxy_ajp rewrite deflate headers proxy_balancer proxy_connect proxy_html</w:t>
-      </w:r>
-    </w:p>
-    <w:p>
-      <w:pPr>
-        <w:pStyle w:val="ListParagraph"/>
-        <w:numPr>
-          <w:ilvl w:val="1"/>
-          <w:numId w:val="1"/>
-        </w:numPr>
-      </w:pPr>
-      <w:r>
-        <w:t>sudo nano /etc/apache2/sites-available/000-default.conf</w:t>
-      </w:r>
-    </w:p>
-    <w:p>
-      <w:pPr>
-        <w:pStyle w:val="ListParagraph"/>
-        <w:numPr>
-          <w:ilvl w:val="1"/>
-          <w:numId w:val="1"/>
-        </w:numPr>
-      </w:pPr>
-      <w:r>
-        <w:t>&lt;VirtualHost *:80&gt;</w:t>
-      </w:r>
-    </w:p>
-    <w:p>
-      <w:pPr>
-        <w:pStyle w:val="ListParagraph"/>
-        <w:numPr>
-          <w:ilvl w:val="1"/>
-          <w:numId w:val="1"/>
-        </w:numPr>
-      </w:pPr>
-      <w:r>
-        <w:t xml:space="preserve">    ProxyPreserveHost On</w:t>
-      </w:r>
-    </w:p>
-    <w:p>
-      <w:pPr>
-        <w:pStyle w:val="ListParagraph"/>
-        <w:numPr>
-          <w:ilvl w:val="1"/>
-          <w:numId w:val="1"/>
-        </w:numPr>
-      </w:pPr>
-      <w:r>
-        <w:t xml:space="preserve">    ProxyPass / http://127.0.0.1:88/</w:t>
-      </w:r>
-    </w:p>
-    <w:p>
-      <w:pPr>
-        <w:pStyle w:val="ListParagraph"/>
-        <w:numPr>
-          <w:ilvl w:val="1"/>
-          <w:numId w:val="1"/>
-        </w:numPr>
-      </w:pPr>
-      <w:r>
-        <w:t xml:space="preserve">    ProxyPassReverse / http://127.0.0.1:88/</w:t>
-      </w:r>
-    </w:p>
-    <w:p>
-      <w:pPr>
-        <w:pStyle w:val="ListParagraph"/>
-        <w:numPr>
-          <w:ilvl w:val="1"/>
-          <w:numId w:val="1"/>
-        </w:numPr>
-      </w:pPr>
-      <w:r>
-        <w:t>&lt;/VirtualHost&gt;</w:t>
-      </w:r>
-    </w:p>
-    <w:p>
-      <w:pPr>
-        <w:pStyle w:val="ListParagraph"/>
-        <w:numPr>
-          <w:ilvl w:val="1"/>
-          <w:numId w:val="1"/>
-        </w:numPr>
-      </w:pPr>
-      <w:r>
-        <w:lastRenderedPageBreak/>
-        <w:t>Save the file by Ctrl+X then Enter.</w:t>
-      </w:r>
-    </w:p>
-    <w:p>
-      <w:pPr>
-        <w:pStyle w:val="ListParagraph"/>
-        <w:numPr>
-          <w:ilvl w:val="1"/>
-          <w:numId w:val="1"/>
-        </w:numPr>
-      </w:pPr>
-      <w:r>
-        <w:t>sudo systemctl reload apache2</w:t>
+        <w:t>If want to connect RPi to Wi-Fi network</w:t>
+      </w:r>
+      <w:r>
+        <w:t xml:space="preserve">, edit the wpa_supplicant file then power cycle. </w:t>
+      </w:r>
+      <w:bookmarkStart w:id="0" w:name="_GoBack"/>
+      <w:bookmarkEnd w:id="0"/>
+      <w:r>
+        <w:t>/etc/wpa_supplicant/wpa_supplicant-wlan0.conf</w:t>
       </w:r>
     </w:p>
     <w:p>
@@ -753,10 +961,11 @@
         <w:rPr>
           <w:noProof/>
         </w:rPr>
+        <w:lastRenderedPageBreak/>
         <w:drawing>
           <wp:inline distT="0" distB="0" distL="0" distR="0" wp14:anchorId="5D543FCB" wp14:editId="12DAF576">
-            <wp:extent cx="4591691" cy="3191320"/>
-            <wp:effectExtent l="0" t="0" r="0" b="9525"/>
+            <wp:extent cx="3895725" cy="2707609"/>
+            <wp:effectExtent l="0" t="0" r="0" b="0"/>
             <wp:docPr id="3" name="Picture 3"/>
             <wp:cNvGraphicFramePr>
               <a:graphicFrameLocks xmlns:a="http://schemas.openxmlformats.org/drawingml/2006/main" noChangeAspect="1"/>
@@ -769,7 +978,7 @@
                     <pic:cNvPicPr/>
                   </pic:nvPicPr>
                   <pic:blipFill>
-                    <a:blip r:embed="rId11"/>
+                    <a:blip r:embed="rId12"/>
                     <a:stretch>
                       <a:fillRect/>
                     </a:stretch>
@@ -777,7 +986,7 @@
                   <pic:spPr>
                     <a:xfrm>
                       <a:off x="0" y="0"/>
-                      <a:ext cx="4591691" cy="3191320"/>
+                      <a:ext cx="3906366" cy="2715005"/>
                     </a:xfrm>
                     <a:prstGeom prst="rect">
                       <a:avLst/>
@@ -927,8 +1136,6 @@
       <w:r>
         <w:t>Copy the shrunk image file to desired storage location.</w:t>
       </w:r>
-      <w:bookmarkStart w:id="0" w:name="_GoBack"/>
-      <w:bookmarkEnd w:id="0"/>
     </w:p>
     <w:sectPr>
       <w:pgSz w:w="12240" w:h="15840"/>

--- a/SDcardImageSetup.docx
+++ b/SDcardImageSetup.docx
@@ -486,13 +486,7 @@
         </w:numPr>
       </w:pPr>
       <w:r>
-        <w:t>Install git by type in the following command</w:t>
-      </w:r>
-      <w:r>
-        <w:t xml:space="preserve"> `sudo apt install git</w:t>
-      </w:r>
-      <w:r>
-        <w:t>`.</w:t>
+        <w:t>Install git by type in the following command `sudo apt install git`.</w:t>
       </w:r>
     </w:p>
     <w:p>
@@ -856,11 +850,49 @@
       <w:r>
         <w:t xml:space="preserve">, edit the wpa_supplicant file then power cycle. </w:t>
       </w:r>
+      <w:r>
+        <w:t>/etc/wpa_supplicant/wpa_supplicant-wlan0.conf</w:t>
+      </w:r>
+    </w:p>
+    <w:p>
+      <w:pPr>
+        <w:pStyle w:val="ListParagraph"/>
+        <w:numPr>
+          <w:ilvl w:val="1"/>
+          <w:numId w:val="1"/>
+        </w:numPr>
+      </w:pPr>
+      <w:r>
+        <w:t xml:space="preserve">Alternatively, use web browser go to </w:t>
+      </w:r>
+      <w:hyperlink r:id="rId12" w:history="1">
+        <w:r>
+          <w:rPr>
+            <w:rStyle w:val="Hyperlink"/>
+          </w:rPr>
+          <w:t>http://192.168.0.1/</w:t>
+        </w:r>
+      </w:hyperlink>
+    </w:p>
+    <w:p>
+      <w:pPr>
+        <w:pStyle w:val="ListParagraph"/>
+        <w:numPr>
+          <w:ilvl w:val="1"/>
+          <w:numId w:val="1"/>
+        </w:numPr>
+      </w:pPr>
+      <w:r>
+        <w:t>In the Reader WebApp, click the gear Icon on top right corner, then</w:t>
+      </w:r>
+      <w:r>
+        <w:t xml:space="preserve"> select the wifi to</w:t>
+      </w:r>
+      <w:r>
+        <w:t xml:space="preserve"> connect to and enter password for the wifi.</w:t>
+      </w:r>
       <w:bookmarkStart w:id="0" w:name="_GoBack"/>
       <w:bookmarkEnd w:id="0"/>
-      <w:r>
-        <w:t>/etc/wpa_supplicant/wpa_supplicant-wlan0.conf</w:t>
-      </w:r>
     </w:p>
     <w:p>
       <w:pPr>
@@ -978,7 +1010,7 @@
                     <pic:cNvPicPr/>
                   </pic:nvPicPr>
                   <pic:blipFill>
-                    <a:blip r:embed="rId12"/>
+                    <a:blip r:embed="rId13"/>
                     <a:stretch>
                       <a:fillRect/>
                     </a:stretch>
